--- a/Template_Files/03_FunctionalSafetyConcept_LaneAssistance.docx
+++ b/Template_Files/03_FunctionalSafetyConcept_LaneAssistance.docx
@@ -547,27 +547,19 @@
                 <w:szCs w:val="22"/>
               </w:rPr>
             </w:pPr>
-          </w:p>
-        </w:tc>
-        <w:tc>
-          <w:tcPr>
-            <w:tcW w:w="1275" w:type="dxa"/>
-          </w:tcPr>
-          <w:p>
-            <w:pPr>
-              <w:widowControl w:val="0"/>
-              <w:contextualSpacing w:val="0"/>
+            <w:r>
               <w:rPr>
                 <w:rFonts w:ascii="Calibri" w:eastAsia="Calibri" w:hAnsi="Calibri" w:cs="Calibri"/>
                 <w:sz w:val="22"/>
                 <w:szCs w:val="22"/>
               </w:rPr>
-            </w:pPr>
-          </w:p>
-        </w:tc>
-        <w:tc>
-          <w:tcPr>
-            <w:tcW w:w="2100" w:type="dxa"/>
+              <w:t>06/15/2018</w:t>
+            </w:r>
+          </w:p>
+        </w:tc>
+        <w:tc>
+          <w:tcPr>
+            <w:tcW w:w="1275" w:type="dxa"/>
           </w:tcPr>
           <w:p>
             <w:pPr>
@@ -579,22 +571,62 @@
                 <w:szCs w:val="22"/>
               </w:rPr>
             </w:pPr>
-          </w:p>
-        </w:tc>
-        <w:tc>
-          <w:tcPr>
-            <w:tcW w:w="4785" w:type="dxa"/>
-          </w:tcPr>
-          <w:p>
-            <w:pPr>
-              <w:widowControl w:val="0"/>
-              <w:contextualSpacing w:val="0"/>
+            <w:r>
               <w:rPr>
                 <w:rFonts w:ascii="Calibri" w:eastAsia="Calibri" w:hAnsi="Calibri" w:cs="Calibri"/>
                 <w:sz w:val="22"/>
                 <w:szCs w:val="22"/>
               </w:rPr>
-            </w:pPr>
+              <w:t>1.1</w:t>
+            </w:r>
+          </w:p>
+        </w:tc>
+        <w:tc>
+          <w:tcPr>
+            <w:tcW w:w="2100" w:type="dxa"/>
+          </w:tcPr>
+          <w:p>
+            <w:pPr>
+              <w:widowControl w:val="0"/>
+              <w:contextualSpacing w:val="0"/>
+              <w:rPr>
+                <w:rFonts w:ascii="Calibri" w:eastAsia="Calibri" w:hAnsi="Calibri" w:cs="Calibri"/>
+                <w:sz w:val="22"/>
+                <w:szCs w:val="22"/>
+              </w:rPr>
+            </w:pPr>
+            <w:r>
+              <w:rPr>
+                <w:rFonts w:ascii="Calibri" w:eastAsia="Calibri" w:hAnsi="Calibri" w:cs="Calibri"/>
+                <w:sz w:val="22"/>
+                <w:szCs w:val="22"/>
+              </w:rPr>
+              <w:t>Swapnil More</w:t>
+            </w:r>
+          </w:p>
+        </w:tc>
+        <w:tc>
+          <w:tcPr>
+            <w:tcW w:w="4785" w:type="dxa"/>
+          </w:tcPr>
+          <w:p>
+            <w:pPr>
+              <w:widowControl w:val="0"/>
+              <w:contextualSpacing w:val="0"/>
+              <w:rPr>
+                <w:rFonts w:ascii="Calibri" w:eastAsia="Calibri" w:hAnsi="Calibri" w:cs="Calibri"/>
+                <w:sz w:val="22"/>
+                <w:szCs w:val="22"/>
+              </w:rPr>
+            </w:pPr>
+            <w:r>
+              <w:rPr>
+                <w:rFonts w:ascii="Calibri" w:eastAsia="Calibri" w:hAnsi="Calibri" w:cs="Calibri"/>
+                <w:sz w:val="22"/>
+                <w:szCs w:val="22"/>
+              </w:rPr>
+              <w:t>Updates to First Draft</w:t>
+            </w:r>
           </w:p>
         </w:tc>
       </w:tr>
@@ -2702,7 +2734,7 @@
               <w:spacing w:line="240" w:lineRule="auto"/>
             </w:pPr>
             <w:r>
-              <w:t>WRONG</w:t>
+              <w:t>NO</w:t>
             </w:r>
           </w:p>
         </w:tc>
@@ -5590,8 +5622,6 @@
             <w:r>
               <w:t>0</w:t>
             </w:r>
-            <w:bookmarkStart w:id="17" w:name="_GoBack"/>
-            <w:bookmarkEnd w:id="17"/>
             <w:r>
               <w:t xml:space="preserve"> </w:t>
             </w:r>
@@ -6452,23 +6482,24 @@
         <w:pStyle w:val="Heading2"/>
         <w:contextualSpacing w:val="0"/>
       </w:pPr>
-      <w:bookmarkStart w:id="18" w:name="_74udkdvf7nod" w:colFirst="0" w:colLast="0"/>
-      <w:bookmarkEnd w:id="18"/>
+      <w:bookmarkStart w:id="17" w:name="_74udkdvf7nod" w:colFirst="0" w:colLast="0"/>
+      <w:bookmarkEnd w:id="17"/>
       <w:r>
         <w:lastRenderedPageBreak/>
         <w:t>Refinement of the System Architecture</w:t>
       </w:r>
     </w:p>
     <w:p>
+      <w:bookmarkStart w:id="18" w:name="_GoBack"/>
       <w:r>
         <w:rPr>
           <w:noProof/>
         </w:rPr>
         <w:drawing>
-          <wp:inline distT="0" distB="0" distL="0" distR="0" wp14:anchorId="6A7767E6" wp14:editId="5AB469CD">
-            <wp:extent cx="5943600" cy="3342243"/>
+          <wp:inline distT="0" distB="0" distL="0" distR="0" wp14:anchorId="2567420B" wp14:editId="44294316">
+            <wp:extent cx="5943600" cy="3342640"/>
             <wp:effectExtent l="0" t="0" r="0" b="0"/>
-            <wp:docPr id="7" name="Picture 7" descr="https://d17h27t6h515a5.cloudfront.net/topher/2017/July/5976bcbf_refined-architecture-03/refined-architecture-03.png"/>
+            <wp:docPr id="5" name="Picture 5"/>
             <wp:cNvGraphicFramePr>
               <a:graphicFrameLocks xmlns:a="http://schemas.openxmlformats.org/drawingml/2006/main" noChangeAspect="1"/>
             </wp:cNvGraphicFramePr>
@@ -6476,36 +6507,23 @@
               <a:graphicData uri="http://schemas.openxmlformats.org/drawingml/2006/picture">
                 <pic:pic xmlns:pic="http://schemas.openxmlformats.org/drawingml/2006/picture">
                   <pic:nvPicPr>
-                    <pic:cNvPr id="0" name="Picture 7" descr="https://d17h27t6h515a5.cloudfront.net/topher/2017/July/5976bcbf_refined-architecture-03/refined-architecture-03.png"/>
-                    <pic:cNvPicPr>
-                      <a:picLocks noChangeAspect="1" noChangeArrowheads="1"/>
-                    </pic:cNvPicPr>
+                    <pic:cNvPr id="1" name=""/>
+                    <pic:cNvPicPr/>
                   </pic:nvPicPr>
                   <pic:blipFill>
-                    <a:blip r:embed="rId9" cstate="print">
-                      <a:extLst>
-                        <a:ext uri="{28A0092B-C50C-407E-A947-70E740481C1C}">
-                          <a14:useLocalDpi xmlns:a14="http://schemas.microsoft.com/office/drawing/2010/main" val="0"/>
-                        </a:ext>
-                      </a:extLst>
-                    </a:blip>
-                    <a:srcRect/>
+                    <a:blip r:embed="rId9"/>
                     <a:stretch>
                       <a:fillRect/>
                     </a:stretch>
                   </pic:blipFill>
-                  <pic:spPr bwMode="auto">
+                  <pic:spPr>
                     <a:xfrm>
                       <a:off x="0" y="0"/>
-                      <a:ext cx="5943600" cy="3342243"/>
+                      <a:ext cx="5943600" cy="3342640"/>
                     </a:xfrm>
                     <a:prstGeom prst="rect">
                       <a:avLst/>
                     </a:prstGeom>
-                    <a:noFill/>
-                    <a:ln>
-                      <a:noFill/>
-                    </a:ln>
                   </pic:spPr>
                 </pic:pic>
               </a:graphicData>
@@ -6513,6 +6531,7 @@
           </wp:inline>
         </w:drawing>
       </w:r>
+      <w:bookmarkEnd w:id="18"/>
     </w:p>
     <w:p>
       <w:pPr>
